--- a/10 - Daemonsets.docx
+++ b/10 - Daemonsets.docx
@@ -1,6 +1,6 @@
 
 <file path=word/document.xml><?xml version="1.0" encoding="utf-8"?>
-<w:document xmlns:wpc="http://schemas.microsoft.com/office/word/2010/wordprocessingCanvas" xmlns:cx="http://schemas.microsoft.com/office/drawing/2014/chartex" xmlns:cx1="http://schemas.microsoft.com/office/drawing/2015/9/8/chartex" xmlns:cx2="http://schemas.microsoft.com/office/drawing/2015/10/21/chartex" xmlns:cx3="http://schemas.microsoft.com/office/drawing/2016/5/9/chartex" xmlns:cx4="http://schemas.microsoft.com/office/drawing/2016/5/10/chartex" xmlns:cx5="http://schemas.microsoft.com/office/drawing/2016/5/11/chartex" xmlns:cx6="http://schemas.microsoft.com/office/drawing/2016/5/12/chartex" xmlns:cx7="http://schemas.microsoft.com/office/drawing/2016/5/13/chartex" xmlns:cx8="http://schemas.microsoft.com/office/drawing/2016/5/14/chartex" xmlns:mc="http://schemas.openxmlformats.org/markup-compatibility/2006" xmlns:aink="http://schemas.microsoft.com/office/drawing/2016/ink" xmlns:am3d="http://schemas.microsoft.com/office/drawing/2017/model3d" xmlns:o="urn:schemas-microsoft-com:office:office" xmlns:oel="http://schemas.microsoft.com/office/2019/extlst" xmlns:r="http://schemas.openxmlformats.org/officeDocument/2006/relationships" xmlns:m="http://schemas.openxmlformats.org/officeDocument/2006/math" xmlns:v="urn:schemas-microsoft-com:vml" xmlns:wp14="http://schemas.microsoft.com/office/word/2010/wordprocessingDrawing" xmlns:wp="http://schemas.openxmlformats.org/drawingml/2006/wordprocessingDrawing" xmlns:w10="urn:schemas-microsoft-com:office:word" xmlns:w="http://schemas.openxmlformats.org/wordprocessingml/2006/main" xmlns:w14="http://schemas.microsoft.com/office/word/2010/wordml" xmlns:w15="http://schemas.microsoft.com/office/word/2012/wordml" xmlns:w16cex="http://schemas.microsoft.com/office/word/2018/wordml/cex" xmlns:w16cid="http://schemas.microsoft.com/office/word/2016/wordml/cid" xmlns:w16="http://schemas.microsoft.com/office/word/2018/wordml" xmlns:w16sdtdh="http://schemas.microsoft.com/office/word/2020/wordml/sdtdatahash" xmlns:w16se="http://schemas.microsoft.com/office/word/2015/wordml/symex" xmlns:wpg="http://schemas.microsoft.com/office/word/2010/wordprocessingGroup" xmlns:wpi="http://schemas.microsoft.com/office/word/2010/wordprocessingInk" xmlns:wne="http://schemas.microsoft.com/office/word/2006/wordml" xmlns:wps="http://schemas.microsoft.com/office/word/2010/wordprocessingShape" mc:Ignorable="w14 w15 w16se w16cid w16 w16cex w16sdtdh wp14">
+<w:document xmlns:wpc="http://schemas.microsoft.com/office/word/2010/wordprocessingCanvas" xmlns:cx="http://schemas.microsoft.com/office/drawing/2014/chartex" xmlns:cx1="http://schemas.microsoft.com/office/drawing/2015/9/8/chartex" xmlns:cx2="http://schemas.microsoft.com/office/drawing/2015/10/21/chartex" xmlns:cx3="http://schemas.microsoft.com/office/drawing/2016/5/9/chartex" xmlns:cx4="http://schemas.microsoft.com/office/drawing/2016/5/10/chartex" xmlns:cx5="http://schemas.microsoft.com/office/drawing/2016/5/11/chartex" xmlns:cx6="http://schemas.microsoft.com/office/drawing/2016/5/12/chartex" xmlns:cx7="http://schemas.microsoft.com/office/drawing/2016/5/13/chartex" xmlns:cx8="http://schemas.microsoft.com/office/drawing/2016/5/14/chartex" xmlns:mc="http://schemas.openxmlformats.org/markup-compatibility/2006" xmlns:aink="http://schemas.microsoft.com/office/drawing/2016/ink" xmlns:am3d="http://schemas.microsoft.com/office/drawing/2017/model3d" xmlns:o="urn:schemas-microsoft-com:office:office" xmlns:oel="http://schemas.microsoft.com/office/2019/extlst" xmlns:r="http://schemas.openxmlformats.org/officeDocument/2006/relationships" xmlns:m="http://schemas.openxmlformats.org/officeDocument/2006/math" xmlns:v="urn:schemas-microsoft-com:vml" xmlns:wp14="http://schemas.microsoft.com/office/word/2010/wordprocessingDrawing" xmlns:wp="http://schemas.openxmlformats.org/drawingml/2006/wordprocessingDrawing" xmlns:w10="urn:schemas-microsoft-com:office:word" xmlns:w="http://schemas.openxmlformats.org/wordprocessingml/2006/main" xmlns:w14="http://schemas.microsoft.com/office/word/2010/wordml" xmlns:w15="http://schemas.microsoft.com/office/word/2012/wordml" xmlns:w16cex="http://schemas.microsoft.com/office/word/2018/wordml/cex" xmlns:w16cid="http://schemas.microsoft.com/office/word/2016/wordml/cid" xmlns:w16="http://schemas.microsoft.com/office/word/2018/wordml" xmlns:w16du="http://schemas.microsoft.com/office/word/2023/wordml/word16du" xmlns:w16sdtdh="http://schemas.microsoft.com/office/word/2020/wordml/sdtdatahash" xmlns:w16se="http://schemas.microsoft.com/office/word/2015/wordml/symex" xmlns:wpg="http://schemas.microsoft.com/office/word/2010/wordprocessingGroup" xmlns:wpi="http://schemas.microsoft.com/office/word/2010/wordprocessingInk" xmlns:wne="http://schemas.microsoft.com/office/word/2006/wordml" xmlns:wps="http://schemas.microsoft.com/office/word/2010/wordprocessingShape" mc:Ignorable="w14 w15 w16se w16cid w16 w16cex w16sdtdh w16du wp14">
   <w:body>
     <w:p>
       <w:pPr>
@@ -81,25 +81,7 @@
           <w:sz w:val="20"/>
           <w:szCs w:val="20"/>
         </w:rPr>
-        <w:t xml:space="preserve"> ensures that all (or some) Nodes run a copy of a Pod. As nodes are added to the cluster, Pods are added to them. As nodes are removed from the cluster, those Pods are garbage collected. Deleting a </w:t>
-      </w:r>
-      <w:proofErr w:type="spellStart"/>
-      <w:r>
-        <w:rPr>
-          <w:rFonts w:asciiTheme="minorHAnsi" w:hAnsiTheme="minorHAnsi" w:cstheme="minorHAnsi"/>
-          <w:sz w:val="20"/>
-          <w:szCs w:val="20"/>
-        </w:rPr>
-        <w:t>DaemonSet</w:t>
-      </w:r>
-      <w:proofErr w:type="spellEnd"/>
-      <w:r>
-        <w:rPr>
-          <w:rFonts w:asciiTheme="minorHAnsi" w:hAnsiTheme="minorHAnsi" w:cstheme="minorHAnsi"/>
-          <w:sz w:val="20"/>
-          <w:szCs w:val="20"/>
-        </w:rPr>
-        <w:t xml:space="preserve"> will clean up the Pods it created.</w:t>
+        <w:t xml:space="preserve"> ensures that all (or some) Nodes run a copy of a Pod. As nodes are added to the cluster, Pods are added to them. As nodes are removed from the cluster, those Pods are garbage collected. </w:t>
       </w:r>
     </w:p>
     <w:p>
@@ -116,57 +98,41 @@
       <w:r>
         <w:rPr>
           <w:rFonts w:asciiTheme="minorHAnsi" w:hAnsiTheme="minorHAnsi" w:cstheme="minorHAnsi"/>
-          <w:color w:val="24292E"/>
-          <w:sz w:val="20"/>
-          <w:szCs w:val="20"/>
-          <w:shd w:val="clear" w:color="auto" w:fill="FFFFFF"/>
-        </w:rPr>
-        <w:t>They're for workloads where you want high-</w:t>
+          <w:sz w:val="20"/>
+          <w:szCs w:val="20"/>
+        </w:rPr>
+        <w:t xml:space="preserve">Deleting a </w:t>
       </w:r>
       <w:proofErr w:type="spellStart"/>
       <w:r>
         <w:rPr>
           <w:rFonts w:asciiTheme="minorHAnsi" w:hAnsiTheme="minorHAnsi" w:cstheme="minorHAnsi"/>
-          <w:color w:val="24292E"/>
-          <w:sz w:val="20"/>
-          <w:szCs w:val="20"/>
-          <w:shd w:val="clear" w:color="auto" w:fill="FFFFFF"/>
-        </w:rPr>
-        <w:t>availabilty</w:t>
+          <w:sz w:val="20"/>
+          <w:szCs w:val="20"/>
+        </w:rPr>
+        <w:t>DaemonSet</w:t>
       </w:r>
       <w:proofErr w:type="spellEnd"/>
       <w:r>
         <w:rPr>
           <w:rFonts w:asciiTheme="minorHAnsi" w:hAnsiTheme="minorHAnsi" w:cstheme="minorHAnsi"/>
-          <w:color w:val="24292E"/>
-          <w:sz w:val="20"/>
-          <w:szCs w:val="20"/>
-          <w:shd w:val="clear" w:color="auto" w:fill="FFFFFF"/>
-        </w:rPr>
-        <w:t xml:space="preserve"> across multiple nodes, but you don't need high levels of scale. Or where the app needs to work with each node, </w:t>
-      </w:r>
-      <w:proofErr w:type="gramStart"/>
-      <w:r>
+          <w:sz w:val="20"/>
+          <w:szCs w:val="20"/>
+        </w:rPr>
+        <w:t xml:space="preserve"> will clean up the Pods it created.</w:t>
+      </w:r>
+    </w:p>
+    <w:p>
+      <w:pPr>
+        <w:pStyle w:val="NormalWeb"/>
+        <w:shd w:val="clear" w:color="auto" w:fill="FFFFFF"/>
+        <w:spacing w:before="0" w:beforeAutospacing="0" w:after="0" w:afterAutospacing="0" w:line="360" w:lineRule="auto"/>
         <w:rPr>
           <w:rFonts w:asciiTheme="minorHAnsi" w:hAnsiTheme="minorHAnsi" w:cstheme="minorHAnsi"/>
-          <w:color w:val="24292E"/>
-          <w:sz w:val="20"/>
-          <w:szCs w:val="20"/>
-          <w:shd w:val="clear" w:color="auto" w:fill="FFFFFF"/>
-        </w:rPr>
-        <w:t>e.g.</w:t>
-      </w:r>
-      <w:proofErr w:type="gramEnd"/>
-      <w:r>
-        <w:rPr>
-          <w:rFonts w:asciiTheme="minorHAnsi" w:hAnsiTheme="minorHAnsi" w:cstheme="minorHAnsi"/>
-          <w:color w:val="24292E"/>
-          <w:sz w:val="20"/>
-          <w:szCs w:val="20"/>
-          <w:shd w:val="clear" w:color="auto" w:fill="FFFFFF"/>
-        </w:rPr>
-        <w:t xml:space="preserve"> collecting logs.</w:t>
-      </w:r>
+          <w:sz w:val="20"/>
+          <w:szCs w:val="20"/>
+        </w:rPr>
+      </w:pPr>
     </w:p>
     <w:p>
       <w:pPr>
@@ -226,16 +192,77 @@
           <w:sz w:val="20"/>
           <w:szCs w:val="20"/>
         </w:rPr>
-        <w:t xml:space="preserve">running a cluster storage daemon on every node, such as: - </w:t>
-      </w:r>
+        <w:t>R</w:t>
+      </w:r>
+      <w:r>
+        <w:rPr>
+          <w:rFonts w:cstheme="minorHAnsi"/>
+          <w:sz w:val="20"/>
+          <w:szCs w:val="20"/>
+        </w:rPr>
+        <w:t xml:space="preserve">unning a </w:t>
+      </w:r>
+      <w:r>
+        <w:rPr>
+          <w:rFonts w:cstheme="minorHAnsi"/>
+          <w:b/>
+          <w:bCs/>
+          <w:sz w:val="20"/>
+          <w:szCs w:val="20"/>
+        </w:rPr>
+        <w:t>logs</w:t>
+      </w:r>
+      <w:r>
+        <w:rPr>
+          <w:rFonts w:cstheme="minorHAnsi"/>
+          <w:sz w:val="20"/>
+          <w:szCs w:val="20"/>
+        </w:rPr>
+        <w:t xml:space="preserve"> </w:t>
+      </w:r>
+      <w:r>
+        <w:rPr>
+          <w:rFonts w:cstheme="minorHAnsi"/>
+          <w:b/>
+          <w:bCs/>
+          <w:sz w:val="20"/>
+          <w:szCs w:val="20"/>
+        </w:rPr>
+        <w:t>collection daemon</w:t>
+      </w:r>
+      <w:r>
+        <w:rPr>
+          <w:rFonts w:cstheme="minorHAnsi"/>
+          <w:sz w:val="20"/>
+          <w:szCs w:val="20"/>
+        </w:rPr>
+        <w:t xml:space="preserve"> on every node, such as: </w:t>
+      </w:r>
+    </w:p>
+    <w:p>
+      <w:pPr>
+        <w:numPr>
+          <w:ilvl w:val="1"/>
+          <w:numId w:val="4"/>
+        </w:numPr>
+        <w:shd w:val="clear" w:color="auto" w:fill="FFFFFF"/>
+        <w:spacing w:after="0" w:line="360" w:lineRule="auto"/>
+        <w:rPr>
+          <w:rFonts w:cstheme="minorHAnsi"/>
+          <w:sz w:val="20"/>
+          <w:szCs w:val="20"/>
+        </w:rPr>
+      </w:pPr>
       <w:proofErr w:type="spellStart"/>
       <w:r>
         <w:rPr>
           <w:rFonts w:cstheme="minorHAnsi"/>
-          <w:sz w:val="20"/>
-          <w:szCs w:val="20"/>
-        </w:rPr>
-        <w:t>glusterd</w:t>
+          <w:b/>
+          <w:bCs/>
+          <w:sz w:val="20"/>
+          <w:szCs w:val="20"/>
+        </w:rPr>
+        <w:t>fluentd</w:t>
       </w:r>
       <w:proofErr w:type="spellEnd"/>
       <w:r>
@@ -244,7 +271,7 @@
           <w:sz w:val="20"/>
           <w:szCs w:val="20"/>
         </w:rPr>
-        <w:t xml:space="preserve"> - </w:t>
+        <w:t xml:space="preserve">: </w:t>
       </w:r>
       <w:proofErr w:type="spellStart"/>
       <w:r>
@@ -253,9 +280,78 @@
           <w:sz w:val="20"/>
           <w:szCs w:val="20"/>
         </w:rPr>
-        <w:t>ceph</w:t>
+        <w:t>Fluentd</w:t>
       </w:r>
       <w:proofErr w:type="spellEnd"/>
+      <w:r>
+        <w:rPr>
+          <w:rFonts w:cstheme="minorHAnsi"/>
+          <w:sz w:val="20"/>
+          <w:szCs w:val="20"/>
+        </w:rPr>
+        <w:t xml:space="preserve"> is an </w:t>
+      </w:r>
+      <w:proofErr w:type="gramStart"/>
+      <w:r>
+        <w:rPr>
+          <w:rFonts w:cstheme="minorHAnsi"/>
+          <w:sz w:val="20"/>
+          <w:szCs w:val="20"/>
+        </w:rPr>
+        <w:t>open source</w:t>
+      </w:r>
+      <w:proofErr w:type="gramEnd"/>
+      <w:r>
+        <w:rPr>
+          <w:rFonts w:cstheme="minorHAnsi"/>
+          <w:sz w:val="20"/>
+          <w:szCs w:val="20"/>
+        </w:rPr>
+        <w:t xml:space="preserve"> data collector, which lets you unify the data collection and consumption for a better use and understanding of data</w:t>
+      </w:r>
+    </w:p>
+    <w:p>
+      <w:pPr>
+        <w:numPr>
+          <w:ilvl w:val="1"/>
+          <w:numId w:val="4"/>
+        </w:numPr>
+        <w:shd w:val="clear" w:color="auto" w:fill="FFFFFF"/>
+        <w:spacing w:after="0" w:line="360" w:lineRule="auto"/>
+        <w:rPr>
+          <w:rFonts w:cstheme="minorHAnsi"/>
+          <w:sz w:val="20"/>
+          <w:szCs w:val="20"/>
+        </w:rPr>
+      </w:pPr>
+      <w:proofErr w:type="spellStart"/>
+      <w:r>
+        <w:rPr>
+          <w:rFonts w:cstheme="minorHAnsi"/>
+          <w:b/>
+          <w:bCs/>
+          <w:sz w:val="20"/>
+          <w:szCs w:val="20"/>
+        </w:rPr>
+        <w:t>logstash</w:t>
+      </w:r>
+      <w:proofErr w:type="spellEnd"/>
+      <w:r>
+        <w:rPr>
+          <w:rFonts w:cstheme="minorHAnsi"/>
+          <w:sz w:val="20"/>
+          <w:szCs w:val="20"/>
+        </w:rPr>
+        <w:t xml:space="preserve">: </w:t>
+      </w:r>
+      <w:r>
+        <w:rPr>
+          <w:rFonts w:cstheme="minorHAnsi"/>
+          <w:sz w:val="20"/>
+          <w:szCs w:val="20"/>
+        </w:rPr>
+        <w:t>Logstash is a lightweight, open-source, server-side data processing pipeline that allows you to collect data from various sources, transform it on the fly, and send it to your desired destination. It is most often used as a data pipeline for Elasticsearch, an open-source analytics and search engine</w:t>
+      </w:r>
     </w:p>
     <w:p>
       <w:pPr>
@@ -277,16 +373,154 @@
           <w:sz w:val="20"/>
           <w:szCs w:val="20"/>
         </w:rPr>
-        <w:t xml:space="preserve">running a logs collection daemon on every node, such as: - </w:t>
-      </w:r>
+        <w:t>R</w:t>
+      </w:r>
+      <w:r>
+        <w:rPr>
+          <w:rFonts w:cstheme="minorHAnsi"/>
+          <w:sz w:val="20"/>
+          <w:szCs w:val="20"/>
+        </w:rPr>
+        <w:t xml:space="preserve">unning a node </w:t>
+      </w:r>
+      <w:r>
+        <w:rPr>
+          <w:rFonts w:cstheme="minorHAnsi"/>
+          <w:b/>
+          <w:bCs/>
+          <w:sz w:val="20"/>
+          <w:szCs w:val="20"/>
+        </w:rPr>
+        <w:t>monitoring daemon</w:t>
+      </w:r>
+      <w:r>
+        <w:rPr>
+          <w:rFonts w:cstheme="minorHAnsi"/>
+          <w:sz w:val="20"/>
+          <w:szCs w:val="20"/>
+        </w:rPr>
+        <w:t xml:space="preserve"> on every node, such as: - </w:t>
+      </w:r>
+    </w:p>
+    <w:p>
+      <w:pPr>
+        <w:numPr>
+          <w:ilvl w:val="1"/>
+          <w:numId w:val="4"/>
+        </w:numPr>
+        <w:shd w:val="clear" w:color="auto" w:fill="FFFFFF"/>
+        <w:spacing w:after="0" w:line="360" w:lineRule="auto"/>
+        <w:rPr>
+          <w:rFonts w:cstheme="minorHAnsi"/>
+          <w:sz w:val="20"/>
+          <w:szCs w:val="20"/>
+        </w:rPr>
+      </w:pPr>
+      <w:r>
+        <w:rPr>
+          <w:rFonts w:cstheme="minorHAnsi"/>
+          <w:b/>
+          <w:bCs/>
+          <w:sz w:val="20"/>
+          <w:szCs w:val="20"/>
+        </w:rPr>
+        <w:t>Prometheus</w:t>
+      </w:r>
+      <w:r>
+        <w:rPr>
+          <w:rFonts w:cstheme="minorHAnsi"/>
+          <w:sz w:val="20"/>
+          <w:szCs w:val="20"/>
+        </w:rPr>
+        <w:t xml:space="preserve"> </w:t>
+      </w:r>
+      <w:r>
+        <w:rPr>
+          <w:rFonts w:cstheme="minorHAnsi"/>
+          <w:b/>
+          <w:bCs/>
+          <w:sz w:val="20"/>
+          <w:szCs w:val="20"/>
+        </w:rPr>
+        <w:t>Node</w:t>
+      </w:r>
+      <w:r>
+        <w:rPr>
+          <w:rFonts w:cstheme="minorHAnsi"/>
+          <w:sz w:val="20"/>
+          <w:szCs w:val="20"/>
+        </w:rPr>
+        <w:t xml:space="preserve"> </w:t>
+      </w:r>
+      <w:r>
+        <w:rPr>
+          <w:rFonts w:cstheme="minorHAnsi"/>
+          <w:b/>
+          <w:bCs/>
+          <w:sz w:val="20"/>
+          <w:szCs w:val="20"/>
+        </w:rPr>
+        <w:t>Exporter</w:t>
+      </w:r>
+      <w:r>
+        <w:rPr>
+          <w:rFonts w:cstheme="minorHAnsi"/>
+          <w:sz w:val="20"/>
+          <w:szCs w:val="20"/>
+        </w:rPr>
+        <w:t xml:space="preserve">: It </w:t>
+      </w:r>
+      <w:r>
+        <w:rPr>
+          <w:rFonts w:cstheme="minorHAnsi"/>
+          <w:sz w:val="20"/>
+          <w:szCs w:val="20"/>
+        </w:rPr>
+        <w:t>is an agent that gathers system metrics and exposes them in a format which can be ingested by Prometheus.</w:t>
+      </w:r>
+      <w:r>
+        <w:rPr>
+          <w:rFonts w:cstheme="minorHAnsi"/>
+          <w:sz w:val="20"/>
+          <w:szCs w:val="20"/>
+        </w:rPr>
+        <w:t xml:space="preserve"> </w:t>
+      </w:r>
+    </w:p>
+    <w:p>
+      <w:pPr>
+        <w:numPr>
+          <w:ilvl w:val="1"/>
+          <w:numId w:val="4"/>
+        </w:numPr>
+        <w:shd w:val="clear" w:color="auto" w:fill="FFFFFF"/>
+        <w:spacing w:after="0" w:line="360" w:lineRule="auto"/>
+        <w:rPr>
+          <w:rFonts w:cstheme="minorHAnsi"/>
+          <w:sz w:val="20"/>
+          <w:szCs w:val="20"/>
+        </w:rPr>
+      </w:pPr>
       <w:proofErr w:type="spellStart"/>
       <w:r>
         <w:rPr>
           <w:rFonts w:cstheme="minorHAnsi"/>
-          <w:sz w:val="20"/>
-          <w:szCs w:val="20"/>
-        </w:rPr>
-        <w:t>fluentd</w:t>
+          <w:b/>
+          <w:bCs/>
+          <w:sz w:val="20"/>
+          <w:szCs w:val="20"/>
+        </w:rPr>
+        <w:t>c</w:t>
+      </w:r>
+      <w:r>
+        <w:rPr>
+          <w:rFonts w:cstheme="minorHAnsi"/>
+          <w:b/>
+          <w:bCs/>
+          <w:sz w:val="20"/>
+          <w:szCs w:val="20"/>
+        </w:rPr>
+        <w:t>ollectd</w:t>
       </w:r>
       <w:proofErr w:type="spellEnd"/>
       <w:r>
@@ -295,18 +529,91 @@
           <w:sz w:val="20"/>
           <w:szCs w:val="20"/>
         </w:rPr>
-        <w:t xml:space="preserve"> - </w:t>
-      </w:r>
-      <w:proofErr w:type="spellStart"/>
-      <w:r>
-        <w:rPr>
-          <w:rFonts w:cstheme="minorHAnsi"/>
-          <w:sz w:val="20"/>
-          <w:szCs w:val="20"/>
-        </w:rPr>
-        <w:t>logstash</w:t>
-      </w:r>
-      <w:proofErr w:type="spellEnd"/>
+        <w:t xml:space="preserve">: </w:t>
+      </w:r>
+      <w:r>
+        <w:rPr>
+          <w:rFonts w:cstheme="minorHAnsi"/>
+          <w:sz w:val="20"/>
+          <w:szCs w:val="20"/>
+        </w:rPr>
+        <w:t xml:space="preserve"> </w:t>
+      </w:r>
+      <w:r>
+        <w:rPr>
+          <w:rFonts w:cstheme="minorHAnsi"/>
+          <w:sz w:val="20"/>
+          <w:szCs w:val="20"/>
+        </w:rPr>
+        <w:t xml:space="preserve">It </w:t>
+      </w:r>
+      <w:r>
+        <w:rPr>
+          <w:rFonts w:cstheme="minorHAnsi"/>
+          <w:sz w:val="20"/>
+          <w:szCs w:val="20"/>
+        </w:rPr>
+        <w:t>is a Unix daemon written in C language, and it's designed to collect metrics pertaining to system resources and application performance. </w:t>
+      </w:r>
+    </w:p>
+    <w:p>
+      <w:pPr>
+        <w:numPr>
+          <w:ilvl w:val="1"/>
+          <w:numId w:val="4"/>
+        </w:numPr>
+        <w:shd w:val="clear" w:color="auto" w:fill="FFFFFF"/>
+        <w:spacing w:after="0" w:line="360" w:lineRule="auto"/>
+        <w:rPr>
+          <w:rFonts w:cstheme="minorHAnsi"/>
+          <w:sz w:val="20"/>
+          <w:szCs w:val="20"/>
+        </w:rPr>
+      </w:pPr>
+      <w:r>
+        <w:rPr>
+          <w:rFonts w:cstheme="minorHAnsi"/>
+          <w:b/>
+          <w:bCs/>
+          <w:sz w:val="20"/>
+          <w:szCs w:val="20"/>
+        </w:rPr>
+        <w:t>Datadog</w:t>
+      </w:r>
+      <w:r>
+        <w:rPr>
+          <w:rFonts w:cstheme="minorHAnsi"/>
+          <w:sz w:val="20"/>
+          <w:szCs w:val="20"/>
+        </w:rPr>
+        <w:t xml:space="preserve"> </w:t>
+      </w:r>
+      <w:r>
+        <w:rPr>
+          <w:rFonts w:cstheme="minorHAnsi"/>
+          <w:b/>
+          <w:bCs/>
+          <w:sz w:val="20"/>
+          <w:szCs w:val="20"/>
+        </w:rPr>
+        <w:t>agent</w:t>
+      </w:r>
+      <w:r>
+        <w:rPr>
+          <w:rFonts w:cstheme="minorHAnsi"/>
+          <w:sz w:val="20"/>
+          <w:szCs w:val="20"/>
+        </w:rPr>
+        <w:t>: P</w:t>
+      </w:r>
+      <w:r>
+        <w:rPr>
+          <w:rFonts w:cstheme="minorHAnsi"/>
+          <w:sz w:val="20"/>
+          <w:szCs w:val="20"/>
+        </w:rPr>
+        <w:t>rovides an observability service for cloud-scale applications, providing monitoring of servers, databases, tools, and services, through a SaaS-based data analytics platform. </w:t>
+      </w:r>
     </w:p>
     <w:p>
       <w:pPr>
@@ -328,16 +635,59 @@
           <w:sz w:val="20"/>
           <w:szCs w:val="20"/>
         </w:rPr>
-        <w:t xml:space="preserve">running a node monitoring daemon on every node, such as: - Prometheus Node Exporter - </w:t>
-      </w:r>
+        <w:t>R</w:t>
+      </w:r>
+      <w:r>
+        <w:rPr>
+          <w:rFonts w:cstheme="minorHAnsi"/>
+          <w:sz w:val="20"/>
+          <w:szCs w:val="20"/>
+        </w:rPr>
+        <w:t xml:space="preserve">unning a cluster </w:t>
+      </w:r>
+      <w:r>
+        <w:rPr>
+          <w:rFonts w:cstheme="minorHAnsi"/>
+          <w:b/>
+          <w:bCs/>
+          <w:sz w:val="20"/>
+          <w:szCs w:val="20"/>
+        </w:rPr>
+        <w:t>storage daemon</w:t>
+      </w:r>
+      <w:r>
+        <w:rPr>
+          <w:rFonts w:cstheme="minorHAnsi"/>
+          <w:sz w:val="20"/>
+          <w:szCs w:val="20"/>
+        </w:rPr>
+        <w:t xml:space="preserve"> on every node, such as: </w:t>
+      </w:r>
+    </w:p>
+    <w:p>
+      <w:pPr>
+        <w:numPr>
+          <w:ilvl w:val="1"/>
+          <w:numId w:val="4"/>
+        </w:numPr>
+        <w:shd w:val="clear" w:color="auto" w:fill="FFFFFF"/>
+        <w:spacing w:after="0" w:line="360" w:lineRule="auto"/>
+        <w:rPr>
+          <w:rFonts w:cstheme="minorHAnsi"/>
+          <w:sz w:val="20"/>
+          <w:szCs w:val="20"/>
+        </w:rPr>
+      </w:pPr>
       <w:proofErr w:type="spellStart"/>
       <w:r>
         <w:rPr>
           <w:rFonts w:cstheme="minorHAnsi"/>
-          <w:sz w:val="20"/>
-          <w:szCs w:val="20"/>
-        </w:rPr>
-        <w:t>collectd</w:t>
+          <w:b/>
+          <w:bCs/>
+          <w:sz w:val="20"/>
+          <w:szCs w:val="20"/>
+        </w:rPr>
+        <w:t>glusterd</w:t>
       </w:r>
       <w:proofErr w:type="spellEnd"/>
       <w:r>
@@ -346,7 +696,78 @@
           <w:sz w:val="20"/>
           <w:szCs w:val="20"/>
         </w:rPr>
-        <w:t xml:space="preserve"> - Datadog agent</w:t>
+        <w:t xml:space="preserve">: </w:t>
+      </w:r>
+      <w:proofErr w:type="spellStart"/>
+      <w:r>
+        <w:rPr>
+          <w:rFonts w:cstheme="minorHAnsi"/>
+          <w:sz w:val="20"/>
+          <w:szCs w:val="20"/>
+        </w:rPr>
+        <w:t>Gluster</w:t>
+      </w:r>
+      <w:proofErr w:type="spellEnd"/>
+      <w:r>
+        <w:rPr>
+          <w:rFonts w:cstheme="minorHAnsi"/>
+          <w:sz w:val="20"/>
+          <w:szCs w:val="20"/>
+        </w:rPr>
+        <w:t xml:space="preserve"> is a scalable, distributed file system that aggregates disk storage resources from multiple servers into a single global namespace.</w:t>
+      </w:r>
+    </w:p>
+    <w:p>
+      <w:pPr>
+        <w:numPr>
+          <w:ilvl w:val="1"/>
+          <w:numId w:val="4"/>
+        </w:numPr>
+        <w:shd w:val="clear" w:color="auto" w:fill="FFFFFF"/>
+        <w:spacing w:after="0" w:line="360" w:lineRule="auto"/>
+        <w:rPr>
+          <w:rFonts w:cstheme="minorHAnsi"/>
+          <w:sz w:val="20"/>
+          <w:szCs w:val="20"/>
+        </w:rPr>
+      </w:pPr>
+      <w:proofErr w:type="spellStart"/>
+      <w:r>
+        <w:rPr>
+          <w:rFonts w:cstheme="minorHAnsi"/>
+          <w:b/>
+          <w:bCs/>
+          <w:sz w:val="20"/>
+          <w:szCs w:val="20"/>
+        </w:rPr>
+        <w:t>Ceph</w:t>
+      </w:r>
+      <w:proofErr w:type="spellEnd"/>
+      <w:r>
+        <w:rPr>
+          <w:rFonts w:cstheme="minorHAnsi"/>
+          <w:sz w:val="20"/>
+          <w:szCs w:val="20"/>
+        </w:rPr>
+        <w:t xml:space="preserve">: </w:t>
+      </w:r>
+      <w:proofErr w:type="spellStart"/>
+      <w:r>
+        <w:rPr>
+          <w:rFonts w:cstheme="minorHAnsi"/>
+          <w:sz w:val="20"/>
+          <w:szCs w:val="20"/>
+        </w:rPr>
+        <w:t>Ceph</w:t>
+      </w:r>
+      <w:proofErr w:type="spellEnd"/>
+      <w:r>
+        <w:rPr>
+          <w:rFonts w:cstheme="minorHAnsi"/>
+          <w:sz w:val="20"/>
+          <w:szCs w:val="20"/>
+        </w:rPr>
+        <w:t xml:space="preserve"> makes it possible to decouple data from physical storage hardware using software abstraction layers, which provides unparalleled scaling and fault management capabilities.</w:t>
       </w:r>
     </w:p>
     <w:p>
@@ -1465,11 +1886,9 @@
     </w:p>
     <w:p>
       <w:pPr>
-        <w:shd w:val="clear" w:color="auto" w:fill="FFFFFF"/>
         <w:spacing w:after="0" w:line="360" w:lineRule="auto"/>
         <w:rPr>
-          <w:rFonts w:eastAsia="Times New Roman" w:cstheme="minorHAnsi"/>
-          <w:color w:val="24292E"/>
+          <w:rFonts w:cstheme="minorHAnsi"/>
           <w:sz w:val="20"/>
           <w:szCs w:val="20"/>
         </w:rPr>
@@ -1477,92 +1896,126 @@
       <w:proofErr w:type="spellStart"/>
       <w:r>
         <w:rPr>
-          <w:rFonts w:eastAsia="Times New Roman" w:cstheme="minorHAnsi"/>
-          <w:color w:val="24292E"/>
-          <w:sz w:val="20"/>
-          <w:szCs w:val="20"/>
-        </w:rPr>
-        <w:t>DaemonSets</w:t>
+          <w:rFonts w:cstheme="minorHAnsi"/>
+          <w:b/>
+          <w:bCs/>
+          <w:sz w:val="20"/>
+          <w:szCs w:val="20"/>
+        </w:rPr>
+        <w:t>updateStrategy</w:t>
       </w:r>
       <w:proofErr w:type="spellEnd"/>
       <w:r>
         <w:rPr>
-          <w:rFonts w:eastAsia="Times New Roman" w:cstheme="minorHAnsi"/>
-          <w:color w:val="24292E"/>
-          <w:sz w:val="20"/>
-          <w:szCs w:val="20"/>
-        </w:rPr>
-        <w:t xml:space="preserve"> run exactly one Pod on each node, so the update </w:t>
-      </w:r>
-      <w:proofErr w:type="spellStart"/>
-      <w:r>
-        <w:rPr>
-          <w:rFonts w:eastAsia="Times New Roman" w:cstheme="minorHAnsi"/>
-          <w:color w:val="24292E"/>
-          <w:sz w:val="20"/>
-          <w:szCs w:val="20"/>
-        </w:rPr>
-        <w:t>behaviour</w:t>
-      </w:r>
-      <w:proofErr w:type="spellEnd"/>
-      <w:r>
-        <w:rPr>
-          <w:rFonts w:eastAsia="Times New Roman" w:cstheme="minorHAnsi"/>
-          <w:color w:val="24292E"/>
-          <w:sz w:val="20"/>
-          <w:szCs w:val="20"/>
-        </w:rPr>
-        <w:t xml:space="preserve"> is to remove Pods before starting replacements.</w:t>
+          <w:rFonts w:cstheme="minorHAnsi"/>
+          <w:sz w:val="20"/>
+          <w:szCs w:val="20"/>
+        </w:rPr>
+        <w:t xml:space="preserve"> </w:t>
       </w:r>
     </w:p>
     <w:p>
       <w:pPr>
-        <w:shd w:val="clear" w:color="auto" w:fill="FFFFFF"/>
+        <w:pStyle w:val="ListParagraph"/>
+        <w:numPr>
+          <w:ilvl w:val="0"/>
+          <w:numId w:val="30"/>
+        </w:numPr>
         <w:spacing w:after="0" w:line="360" w:lineRule="auto"/>
         <w:rPr>
-          <w:rFonts w:eastAsia="Times New Roman" w:cstheme="minorHAnsi"/>
-          <w:color w:val="24292E"/>
-          <w:sz w:val="20"/>
-          <w:szCs w:val="20"/>
-        </w:rPr>
-      </w:pPr>
-      <w:r>
-        <w:rPr>
-          <w:rFonts w:eastAsia="Times New Roman" w:cstheme="minorHAnsi"/>
-          <w:color w:val="24292E"/>
-          <w:sz w:val="20"/>
-          <w:szCs w:val="20"/>
-        </w:rPr>
-        <w:t xml:space="preserve">This is different from Deployments, which default to starting new Pods and checking they're healthy before removing old ones. </w:t>
-      </w:r>
+          <w:rFonts w:cstheme="minorHAnsi"/>
+          <w:sz w:val="20"/>
+          <w:szCs w:val="20"/>
+        </w:rPr>
+      </w:pPr>
       <w:proofErr w:type="spellStart"/>
       <w:r>
         <w:rPr>
-          <w:rFonts w:eastAsia="Times New Roman" w:cstheme="minorHAnsi"/>
-          <w:color w:val="24292E"/>
-          <w:sz w:val="20"/>
-          <w:szCs w:val="20"/>
-        </w:rPr>
-        <w:t>DaemonSet</w:t>
+          <w:rFonts w:cstheme="minorHAnsi"/>
+          <w:b/>
+          <w:bCs/>
+          <w:sz w:val="20"/>
+          <w:szCs w:val="20"/>
+        </w:rPr>
+        <w:t>RollingUpdate</w:t>
       </w:r>
       <w:proofErr w:type="spellEnd"/>
       <w:r>
         <w:rPr>
-          <w:rFonts w:eastAsia="Times New Roman" w:cstheme="minorHAnsi"/>
-          <w:color w:val="24292E"/>
-          <w:sz w:val="20"/>
-          <w:szCs w:val="20"/>
-        </w:rPr>
-        <w:t xml:space="preserve"> updates can break your app</w:t>
-      </w:r>
-      <w:r>
-        <w:rPr>
-          <w:rFonts w:eastAsia="Times New Roman" w:cstheme="minorHAnsi"/>
-          <w:color w:val="24292E"/>
-          <w:sz w:val="20"/>
-          <w:szCs w:val="20"/>
-        </w:rPr>
-        <w:t>.</w:t>
+          <w:rFonts w:cstheme="minorHAnsi"/>
+          <w:sz w:val="20"/>
+          <w:szCs w:val="20"/>
+        </w:rPr>
+        <w:t xml:space="preserve">: </w:t>
+      </w:r>
+      <w:r>
+        <w:rPr>
+          <w:rFonts w:cstheme="minorHAnsi"/>
+          <w:sz w:val="20"/>
+          <w:szCs w:val="20"/>
+        </w:rPr>
+        <w:t xml:space="preserve">Gradual, rolling update where Pods are updated one at a time (or more based on </w:t>
+      </w:r>
+      <w:proofErr w:type="spellStart"/>
+      <w:r>
+        <w:rPr>
+          <w:rFonts w:cstheme="minorHAnsi"/>
+          <w:sz w:val="20"/>
+          <w:szCs w:val="20"/>
+        </w:rPr>
+        <w:t>maxUnavailable</w:t>
+      </w:r>
+      <w:proofErr w:type="spellEnd"/>
+      <w:r>
+        <w:rPr>
+          <w:rFonts w:cstheme="minorHAnsi"/>
+          <w:sz w:val="20"/>
+          <w:szCs w:val="20"/>
+        </w:rPr>
+        <w:t xml:space="preserve"> setting). Default strategy.</w:t>
+      </w:r>
+    </w:p>
+    <w:p>
+      <w:pPr>
+        <w:pStyle w:val="ListParagraph"/>
+        <w:numPr>
+          <w:ilvl w:val="0"/>
+          <w:numId w:val="30"/>
+        </w:numPr>
+        <w:spacing w:after="0" w:line="360" w:lineRule="auto"/>
+        <w:rPr>
+          <w:rFonts w:cstheme="minorHAnsi"/>
+          <w:sz w:val="20"/>
+          <w:szCs w:val="20"/>
+        </w:rPr>
+      </w:pPr>
+      <w:proofErr w:type="spellStart"/>
+      <w:r>
+        <w:rPr>
+          <w:rFonts w:cstheme="minorHAnsi"/>
+          <w:b/>
+          <w:bCs/>
+          <w:sz w:val="20"/>
+          <w:szCs w:val="20"/>
+        </w:rPr>
+        <w:t>OnDelete</w:t>
+      </w:r>
+      <w:proofErr w:type="spellEnd"/>
+      <w:r>
+        <w:rPr>
+          <w:rFonts w:cstheme="minorHAnsi"/>
+          <w:sz w:val="20"/>
+          <w:szCs w:val="20"/>
+        </w:rPr>
+        <w:t xml:space="preserve">: </w:t>
+      </w:r>
+      <w:r>
+        <w:rPr>
+          <w:rFonts w:cstheme="minorHAnsi"/>
+          <w:sz w:val="20"/>
+          <w:szCs w:val="20"/>
+        </w:rPr>
+        <w:t>No automatic updates. Pods are updated only when manually deleted. Gives manual control over when updates happen.</w:t>
       </w:r>
     </w:p>
     <w:p>
@@ -1754,78 +2207,6 @@
         </w:rPr>
         <w:t xml:space="preserve"> get po -l app=nginx</w:t>
       </w:r>
-    </w:p>
-    <w:p>
-      <w:pPr>
-        <w:spacing w:after="0" w:line="360" w:lineRule="auto"/>
-        <w:rPr>
-          <w:rFonts w:cstheme="minorHAnsi"/>
-          <w:sz w:val="20"/>
-          <w:szCs w:val="20"/>
-        </w:rPr>
-      </w:pPr>
-      <w:proofErr w:type="spellStart"/>
-      <w:r>
-        <w:rPr>
-          <w:rFonts w:cstheme="minorHAnsi"/>
-          <w:sz w:val="20"/>
-          <w:szCs w:val="20"/>
-        </w:rPr>
-        <w:t>updateStra</w:t>
-      </w:r>
-      <w:r>
-        <w:rPr>
-          <w:rFonts w:cstheme="minorHAnsi"/>
-          <w:sz w:val="20"/>
-          <w:szCs w:val="20"/>
-        </w:rPr>
-        <w:t>t</w:t>
-      </w:r>
-      <w:r>
-        <w:rPr>
-          <w:rFonts w:cstheme="minorHAnsi"/>
-          <w:sz w:val="20"/>
-          <w:szCs w:val="20"/>
-        </w:rPr>
-        <w:t>egy</w:t>
-      </w:r>
-      <w:proofErr w:type="spellEnd"/>
-      <w:r>
-        <w:rPr>
-          <w:rFonts w:cstheme="minorHAnsi"/>
-          <w:sz w:val="20"/>
-          <w:szCs w:val="20"/>
-        </w:rPr>
-        <w:t xml:space="preserve"> = </w:t>
-      </w:r>
-      <w:proofErr w:type="spellStart"/>
-      <w:r>
-        <w:rPr>
-          <w:rFonts w:cstheme="minorHAnsi"/>
-          <w:sz w:val="20"/>
-          <w:szCs w:val="20"/>
-        </w:rPr>
-        <w:t>OnDelete</w:t>
-      </w:r>
-      <w:proofErr w:type="spellEnd"/>
-      <w:r>
-        <w:rPr>
-          <w:rFonts w:cstheme="minorHAnsi"/>
-          <w:sz w:val="20"/>
-          <w:szCs w:val="20"/>
-        </w:rPr>
-        <w:t xml:space="preserve"> (manually delete old pods) or </w:t>
-      </w:r>
-      <w:proofErr w:type="spellStart"/>
-      <w:r>
-        <w:rPr>
-          <w:rFonts w:cstheme="minorHAnsi"/>
-          <w:sz w:val="20"/>
-          <w:szCs w:val="20"/>
-        </w:rPr>
-        <w:t>RollingUpdate</w:t>
-      </w:r>
-      <w:proofErr w:type="spellEnd"/>
     </w:p>
     <w:p>
       <w:pPr>
@@ -1854,7 +2235,7 @@
 </file>
 
 <file path=word/endnotes.xml><?xml version="1.0" encoding="utf-8"?>
-<w:endnotes xmlns:wpc="http://schemas.microsoft.com/office/word/2010/wordprocessingCanvas" xmlns:cx="http://schemas.microsoft.com/office/drawing/2014/chartex" xmlns:cx1="http://schemas.microsoft.com/office/drawing/2015/9/8/chartex" xmlns:cx2="http://schemas.microsoft.com/office/drawing/2015/10/21/chartex" xmlns:cx3="http://schemas.microsoft.com/office/drawing/2016/5/9/chartex" xmlns:cx4="http://schemas.microsoft.com/office/drawing/2016/5/10/chartex" xmlns:cx5="http://schemas.microsoft.com/office/drawing/2016/5/11/chartex" xmlns:cx6="http://schemas.microsoft.com/office/drawing/2016/5/12/chartex" xmlns:cx7="http://schemas.microsoft.com/office/drawing/2016/5/13/chartex" xmlns:cx8="http://schemas.microsoft.com/office/drawing/2016/5/14/chartex" xmlns:mc="http://schemas.openxmlformats.org/markup-compatibility/2006" xmlns:aink="http://schemas.microsoft.com/office/drawing/2016/ink" xmlns:am3d="http://schemas.microsoft.com/office/drawing/2017/model3d" xmlns:o="urn:schemas-microsoft-com:office:office" xmlns:oel="http://schemas.microsoft.com/office/2019/extlst" xmlns:r="http://schemas.openxmlformats.org/officeDocument/2006/relationships" xmlns:m="http://schemas.openxmlformats.org/officeDocument/2006/math" xmlns:v="urn:schemas-microsoft-com:vml" xmlns:wp14="http://schemas.microsoft.com/office/word/2010/wordprocessingDrawing" xmlns:wp="http://schemas.openxmlformats.org/drawingml/2006/wordprocessingDrawing" xmlns:w10="urn:schemas-microsoft-com:office:word" xmlns:w="http://schemas.openxmlformats.org/wordprocessingml/2006/main" xmlns:w14="http://schemas.microsoft.com/office/word/2010/wordml" xmlns:w15="http://schemas.microsoft.com/office/word/2012/wordml" xmlns:w16cex="http://schemas.microsoft.com/office/word/2018/wordml/cex" xmlns:w16cid="http://schemas.microsoft.com/office/word/2016/wordml/cid" xmlns:w16="http://schemas.microsoft.com/office/word/2018/wordml" xmlns:w16sdtdh="http://schemas.microsoft.com/office/word/2020/wordml/sdtdatahash" xmlns:w16se="http://schemas.microsoft.com/office/word/2015/wordml/symex" xmlns:wpg="http://schemas.microsoft.com/office/word/2010/wordprocessingGroup" xmlns:wpi="http://schemas.microsoft.com/office/word/2010/wordprocessingInk" xmlns:wne="http://schemas.microsoft.com/office/word/2006/wordml" xmlns:wps="http://schemas.microsoft.com/office/word/2010/wordprocessingShape" mc:Ignorable="w14 w15 w16se w16cid w16 w16cex w16sdtdh wp14">
+<w:endnotes xmlns:wpc="http://schemas.microsoft.com/office/word/2010/wordprocessingCanvas" xmlns:cx="http://schemas.microsoft.com/office/drawing/2014/chartex" xmlns:cx1="http://schemas.microsoft.com/office/drawing/2015/9/8/chartex" xmlns:cx2="http://schemas.microsoft.com/office/drawing/2015/10/21/chartex" xmlns:cx3="http://schemas.microsoft.com/office/drawing/2016/5/9/chartex" xmlns:cx4="http://schemas.microsoft.com/office/drawing/2016/5/10/chartex" xmlns:cx5="http://schemas.microsoft.com/office/drawing/2016/5/11/chartex" xmlns:cx6="http://schemas.microsoft.com/office/drawing/2016/5/12/chartex" xmlns:cx7="http://schemas.microsoft.com/office/drawing/2016/5/13/chartex" xmlns:cx8="http://schemas.microsoft.com/office/drawing/2016/5/14/chartex" xmlns:mc="http://schemas.openxmlformats.org/markup-compatibility/2006" xmlns:aink="http://schemas.microsoft.com/office/drawing/2016/ink" xmlns:am3d="http://schemas.microsoft.com/office/drawing/2017/model3d" xmlns:o="urn:schemas-microsoft-com:office:office" xmlns:oel="http://schemas.microsoft.com/office/2019/extlst" xmlns:r="http://schemas.openxmlformats.org/officeDocument/2006/relationships" xmlns:m="http://schemas.openxmlformats.org/officeDocument/2006/math" xmlns:v="urn:schemas-microsoft-com:vml" xmlns:wp14="http://schemas.microsoft.com/office/word/2010/wordprocessingDrawing" xmlns:wp="http://schemas.openxmlformats.org/drawingml/2006/wordprocessingDrawing" xmlns:w10="urn:schemas-microsoft-com:office:word" xmlns:w="http://schemas.openxmlformats.org/wordprocessingml/2006/main" xmlns:w14="http://schemas.microsoft.com/office/word/2010/wordml" xmlns:w15="http://schemas.microsoft.com/office/word/2012/wordml" xmlns:w16cex="http://schemas.microsoft.com/office/word/2018/wordml/cex" xmlns:w16cid="http://schemas.microsoft.com/office/word/2016/wordml/cid" xmlns:w16="http://schemas.microsoft.com/office/word/2018/wordml" xmlns:w16du="http://schemas.microsoft.com/office/word/2023/wordml/word16du" xmlns:w16sdtdh="http://schemas.microsoft.com/office/word/2020/wordml/sdtdatahash" xmlns:w16se="http://schemas.microsoft.com/office/word/2015/wordml/symex" xmlns:wpg="http://schemas.microsoft.com/office/word/2010/wordprocessingGroup" xmlns:wpi="http://schemas.microsoft.com/office/word/2010/wordprocessingInk" xmlns:wne="http://schemas.microsoft.com/office/word/2006/wordml" xmlns:wps="http://schemas.microsoft.com/office/word/2010/wordprocessingShape" mc:Ignorable="w14 w15 w16se w16cid w16 w16cex w16sdtdh w16du wp14">
   <w:endnote w:type="separator" w:id="-1">
     <w:p>
       <w:pPr>
@@ -1879,7 +2260,7 @@
 </file>
 
 <file path=word/footer1.xml><?xml version="1.0" encoding="utf-8"?>
-<w:ftr xmlns:wpc="http://schemas.microsoft.com/office/word/2010/wordprocessingCanvas" xmlns:cx="http://schemas.microsoft.com/office/drawing/2014/chartex" xmlns:cx1="http://schemas.microsoft.com/office/drawing/2015/9/8/chartex" xmlns:cx2="http://schemas.microsoft.com/office/drawing/2015/10/21/chartex" xmlns:cx3="http://schemas.microsoft.com/office/drawing/2016/5/9/chartex" xmlns:cx4="http://schemas.microsoft.com/office/drawing/2016/5/10/chartex" xmlns:cx5="http://schemas.microsoft.com/office/drawing/2016/5/11/chartex" xmlns:cx6="http://schemas.microsoft.com/office/drawing/2016/5/12/chartex" xmlns:cx7="http://schemas.microsoft.com/office/drawing/2016/5/13/chartex" xmlns:cx8="http://schemas.microsoft.com/office/drawing/2016/5/14/chartex" xmlns:mc="http://schemas.openxmlformats.org/markup-compatibility/2006" xmlns:aink="http://schemas.microsoft.com/office/drawing/2016/ink" xmlns:am3d="http://schemas.microsoft.com/office/drawing/2017/model3d" xmlns:o="urn:schemas-microsoft-com:office:office" xmlns:oel="http://schemas.microsoft.com/office/2019/extlst" xmlns:r="http://schemas.openxmlformats.org/officeDocument/2006/relationships" xmlns:m="http://schemas.openxmlformats.org/officeDocument/2006/math" xmlns:v="urn:schemas-microsoft-com:vml" xmlns:wp14="http://schemas.microsoft.com/office/word/2010/wordprocessingDrawing" xmlns:wp="http://schemas.openxmlformats.org/drawingml/2006/wordprocessingDrawing" xmlns:w10="urn:schemas-microsoft-com:office:word" xmlns:w="http://schemas.openxmlformats.org/wordprocessingml/2006/main" xmlns:w14="http://schemas.microsoft.com/office/word/2010/wordml" xmlns:w15="http://schemas.microsoft.com/office/word/2012/wordml" xmlns:w16cex="http://schemas.microsoft.com/office/word/2018/wordml/cex" xmlns:w16cid="http://schemas.microsoft.com/office/word/2016/wordml/cid" xmlns:w16="http://schemas.microsoft.com/office/word/2018/wordml" xmlns:w16sdtdh="http://schemas.microsoft.com/office/word/2020/wordml/sdtdatahash" xmlns:w16se="http://schemas.microsoft.com/office/word/2015/wordml/symex" xmlns:wpg="http://schemas.microsoft.com/office/word/2010/wordprocessingGroup" xmlns:wpi="http://schemas.microsoft.com/office/word/2010/wordprocessingInk" xmlns:wne="http://schemas.microsoft.com/office/word/2006/wordml" xmlns:wps="http://schemas.microsoft.com/office/word/2010/wordprocessingShape" mc:Ignorable="w14 w15 w16se w16cid w16 w16cex w16sdtdh wp14">
+<w:ftr xmlns:wpc="http://schemas.microsoft.com/office/word/2010/wordprocessingCanvas" xmlns:cx="http://schemas.microsoft.com/office/drawing/2014/chartex" xmlns:cx1="http://schemas.microsoft.com/office/drawing/2015/9/8/chartex" xmlns:cx2="http://schemas.microsoft.com/office/drawing/2015/10/21/chartex" xmlns:cx3="http://schemas.microsoft.com/office/drawing/2016/5/9/chartex" xmlns:cx4="http://schemas.microsoft.com/office/drawing/2016/5/10/chartex" xmlns:cx5="http://schemas.microsoft.com/office/drawing/2016/5/11/chartex" xmlns:cx6="http://schemas.microsoft.com/office/drawing/2016/5/12/chartex" xmlns:cx7="http://schemas.microsoft.com/office/drawing/2016/5/13/chartex" xmlns:cx8="http://schemas.microsoft.com/office/drawing/2016/5/14/chartex" xmlns:mc="http://schemas.openxmlformats.org/markup-compatibility/2006" xmlns:aink="http://schemas.microsoft.com/office/drawing/2016/ink" xmlns:am3d="http://schemas.microsoft.com/office/drawing/2017/model3d" xmlns:o="urn:schemas-microsoft-com:office:office" xmlns:oel="http://schemas.microsoft.com/office/2019/extlst" xmlns:r="http://schemas.openxmlformats.org/officeDocument/2006/relationships" xmlns:m="http://schemas.openxmlformats.org/officeDocument/2006/math" xmlns:v="urn:schemas-microsoft-com:vml" xmlns:wp14="http://schemas.microsoft.com/office/word/2010/wordprocessingDrawing" xmlns:wp="http://schemas.openxmlformats.org/drawingml/2006/wordprocessingDrawing" xmlns:w10="urn:schemas-microsoft-com:office:word" xmlns:w="http://schemas.openxmlformats.org/wordprocessingml/2006/main" xmlns:w14="http://schemas.microsoft.com/office/word/2010/wordml" xmlns:w15="http://schemas.microsoft.com/office/word/2012/wordml" xmlns:w16cex="http://schemas.microsoft.com/office/word/2018/wordml/cex" xmlns:w16cid="http://schemas.microsoft.com/office/word/2016/wordml/cid" xmlns:w16="http://schemas.microsoft.com/office/word/2018/wordml" xmlns:w16du="http://schemas.microsoft.com/office/word/2023/wordml/word16du" xmlns:w16sdtdh="http://schemas.microsoft.com/office/word/2020/wordml/sdtdatahash" xmlns:w16se="http://schemas.microsoft.com/office/word/2015/wordml/symex" xmlns:wpg="http://schemas.microsoft.com/office/word/2010/wordprocessingGroup" xmlns:wpi="http://schemas.microsoft.com/office/word/2010/wordprocessingInk" xmlns:wne="http://schemas.microsoft.com/office/word/2006/wordml" xmlns:wps="http://schemas.microsoft.com/office/word/2010/wordprocessingShape" mc:Ignorable="w14 w15 w16se w16cid w16 w16cex w16sdtdh w16du wp14">
   <w:sdt>
     <w:sdtPr>
       <w:id w:val="-717815651"/>
@@ -2007,7 +2388,7 @@
 </file>
 
 <file path=word/footnotes.xml><?xml version="1.0" encoding="utf-8"?>
-<w:footnotes xmlns:wpc="http://schemas.microsoft.com/office/word/2010/wordprocessingCanvas" xmlns:cx="http://schemas.microsoft.com/office/drawing/2014/chartex" xmlns:cx1="http://schemas.microsoft.com/office/drawing/2015/9/8/chartex" xmlns:cx2="http://schemas.microsoft.com/office/drawing/2015/10/21/chartex" xmlns:cx3="http://schemas.microsoft.com/office/drawing/2016/5/9/chartex" xmlns:cx4="http://schemas.microsoft.com/office/drawing/2016/5/10/chartex" xmlns:cx5="http://schemas.microsoft.com/office/drawing/2016/5/11/chartex" xmlns:cx6="http://schemas.microsoft.com/office/drawing/2016/5/12/chartex" xmlns:cx7="http://schemas.microsoft.com/office/drawing/2016/5/13/chartex" xmlns:cx8="http://schemas.microsoft.com/office/drawing/2016/5/14/chartex" xmlns:mc="http://schemas.openxmlformats.org/markup-compatibility/2006" xmlns:aink="http://schemas.microsoft.com/office/drawing/2016/ink" xmlns:am3d="http://schemas.microsoft.com/office/drawing/2017/model3d" xmlns:o="urn:schemas-microsoft-com:office:office" xmlns:oel="http://schemas.microsoft.com/office/2019/extlst" xmlns:r="http://schemas.openxmlformats.org/officeDocument/2006/relationships" xmlns:m="http://schemas.openxmlformats.org/officeDocument/2006/math" xmlns:v="urn:schemas-microsoft-com:vml" xmlns:wp14="http://schemas.microsoft.com/office/word/2010/wordprocessingDrawing" xmlns:wp="http://schemas.openxmlformats.org/drawingml/2006/wordprocessingDrawing" xmlns:w10="urn:schemas-microsoft-com:office:word" xmlns:w="http://schemas.openxmlformats.org/wordprocessingml/2006/main" xmlns:w14="http://schemas.microsoft.com/office/word/2010/wordml" xmlns:w15="http://schemas.microsoft.com/office/word/2012/wordml" xmlns:w16cex="http://schemas.microsoft.com/office/word/2018/wordml/cex" xmlns:w16cid="http://schemas.microsoft.com/office/word/2016/wordml/cid" xmlns:w16="http://schemas.microsoft.com/office/word/2018/wordml" xmlns:w16sdtdh="http://schemas.microsoft.com/office/word/2020/wordml/sdtdatahash" xmlns:w16se="http://schemas.microsoft.com/office/word/2015/wordml/symex" xmlns:wpg="http://schemas.microsoft.com/office/word/2010/wordprocessingGroup" xmlns:wpi="http://schemas.microsoft.com/office/word/2010/wordprocessingInk" xmlns:wne="http://schemas.microsoft.com/office/word/2006/wordml" xmlns:wps="http://schemas.microsoft.com/office/word/2010/wordprocessingShape" mc:Ignorable="w14 w15 w16se w16cid w16 w16cex w16sdtdh wp14">
+<w:footnotes xmlns:wpc="http://schemas.microsoft.com/office/word/2010/wordprocessingCanvas" xmlns:cx="http://schemas.microsoft.com/office/drawing/2014/chartex" xmlns:cx1="http://schemas.microsoft.com/office/drawing/2015/9/8/chartex" xmlns:cx2="http://schemas.microsoft.com/office/drawing/2015/10/21/chartex" xmlns:cx3="http://schemas.microsoft.com/office/drawing/2016/5/9/chartex" xmlns:cx4="http://schemas.microsoft.com/office/drawing/2016/5/10/chartex" xmlns:cx5="http://schemas.microsoft.com/office/drawing/2016/5/11/chartex" xmlns:cx6="http://schemas.microsoft.com/office/drawing/2016/5/12/chartex" xmlns:cx7="http://schemas.microsoft.com/office/drawing/2016/5/13/chartex" xmlns:cx8="http://schemas.microsoft.com/office/drawing/2016/5/14/chartex" xmlns:mc="http://schemas.openxmlformats.org/markup-compatibility/2006" xmlns:aink="http://schemas.microsoft.com/office/drawing/2016/ink" xmlns:am3d="http://schemas.microsoft.com/office/drawing/2017/model3d" xmlns:o="urn:schemas-microsoft-com:office:office" xmlns:oel="http://schemas.microsoft.com/office/2019/extlst" xmlns:r="http://schemas.openxmlformats.org/officeDocument/2006/relationships" xmlns:m="http://schemas.openxmlformats.org/officeDocument/2006/math" xmlns:v="urn:schemas-microsoft-com:vml" xmlns:wp14="http://schemas.microsoft.com/office/word/2010/wordprocessingDrawing" xmlns:wp="http://schemas.openxmlformats.org/drawingml/2006/wordprocessingDrawing" xmlns:w10="urn:schemas-microsoft-com:office:word" xmlns:w="http://schemas.openxmlformats.org/wordprocessingml/2006/main" xmlns:w14="http://schemas.microsoft.com/office/word/2010/wordml" xmlns:w15="http://schemas.microsoft.com/office/word/2012/wordml" xmlns:w16cex="http://schemas.microsoft.com/office/word/2018/wordml/cex" xmlns:w16cid="http://schemas.microsoft.com/office/word/2016/wordml/cid" xmlns:w16="http://schemas.microsoft.com/office/word/2018/wordml" xmlns:w16du="http://schemas.microsoft.com/office/word/2023/wordml/word16du" xmlns:w16sdtdh="http://schemas.microsoft.com/office/word/2020/wordml/sdtdatahash" xmlns:w16se="http://schemas.microsoft.com/office/word/2015/wordml/symex" xmlns:wpg="http://schemas.microsoft.com/office/word/2010/wordprocessingGroup" xmlns:wpi="http://schemas.microsoft.com/office/word/2010/wordprocessingInk" xmlns:wne="http://schemas.microsoft.com/office/word/2006/wordml" xmlns:wps="http://schemas.microsoft.com/office/word/2010/wordprocessingShape" mc:Ignorable="w14 w15 w16se w16cid w16 w16cex w16sdtdh w16du wp14">
   <w:footnote w:type="separator" w:id="-1">
     <w:p>
       <w:pPr>
@@ -2032,7 +2413,7 @@
 </file>
 
 <file path=word/header1.xml><?xml version="1.0" encoding="utf-8"?>
-<w:hdr xmlns:wpc="http://schemas.microsoft.com/office/word/2010/wordprocessingCanvas" xmlns:cx="http://schemas.microsoft.com/office/drawing/2014/chartex" xmlns:cx1="http://schemas.microsoft.com/office/drawing/2015/9/8/chartex" xmlns:cx2="http://schemas.microsoft.com/office/drawing/2015/10/21/chartex" xmlns:cx3="http://schemas.microsoft.com/office/drawing/2016/5/9/chartex" xmlns:cx4="http://schemas.microsoft.com/office/drawing/2016/5/10/chartex" xmlns:cx5="http://schemas.microsoft.com/office/drawing/2016/5/11/chartex" xmlns:cx6="http://schemas.microsoft.com/office/drawing/2016/5/12/chartex" xmlns:cx7="http://schemas.microsoft.com/office/drawing/2016/5/13/chartex" xmlns:cx8="http://schemas.microsoft.com/office/drawing/2016/5/14/chartex" xmlns:mc="http://schemas.openxmlformats.org/markup-compatibility/2006" xmlns:aink="http://schemas.microsoft.com/office/drawing/2016/ink" xmlns:am3d="http://schemas.microsoft.com/office/drawing/2017/model3d" xmlns:o="urn:schemas-microsoft-com:office:office" xmlns:oel="http://schemas.microsoft.com/office/2019/extlst" xmlns:r="http://schemas.openxmlformats.org/officeDocument/2006/relationships" xmlns:m="http://schemas.openxmlformats.org/officeDocument/2006/math" xmlns:v="urn:schemas-microsoft-com:vml" xmlns:wp14="http://schemas.microsoft.com/office/word/2010/wordprocessingDrawing" xmlns:wp="http://schemas.openxmlformats.org/drawingml/2006/wordprocessingDrawing" xmlns:w10="urn:schemas-microsoft-com:office:word" xmlns:w="http://schemas.openxmlformats.org/wordprocessingml/2006/main" xmlns:w14="http://schemas.microsoft.com/office/word/2010/wordml" xmlns:w15="http://schemas.microsoft.com/office/word/2012/wordml" xmlns:w16cex="http://schemas.microsoft.com/office/word/2018/wordml/cex" xmlns:w16cid="http://schemas.microsoft.com/office/word/2016/wordml/cid" xmlns:w16="http://schemas.microsoft.com/office/word/2018/wordml" xmlns:w16sdtdh="http://schemas.microsoft.com/office/word/2020/wordml/sdtdatahash" xmlns:w16se="http://schemas.microsoft.com/office/word/2015/wordml/symex" xmlns:wpg="http://schemas.microsoft.com/office/word/2010/wordprocessingGroup" xmlns:wpi="http://schemas.microsoft.com/office/word/2010/wordprocessingInk" xmlns:wne="http://schemas.microsoft.com/office/word/2006/wordml" xmlns:wps="http://schemas.microsoft.com/office/word/2010/wordprocessingShape" mc:Ignorable="w14 w15 w16se w16cid w16 w16cex w16sdtdh wp14">
+<w:hdr xmlns:wpc="http://schemas.microsoft.com/office/word/2010/wordprocessingCanvas" xmlns:cx="http://schemas.microsoft.com/office/drawing/2014/chartex" xmlns:cx1="http://schemas.microsoft.com/office/drawing/2015/9/8/chartex" xmlns:cx2="http://schemas.microsoft.com/office/drawing/2015/10/21/chartex" xmlns:cx3="http://schemas.microsoft.com/office/drawing/2016/5/9/chartex" xmlns:cx4="http://schemas.microsoft.com/office/drawing/2016/5/10/chartex" xmlns:cx5="http://schemas.microsoft.com/office/drawing/2016/5/11/chartex" xmlns:cx6="http://schemas.microsoft.com/office/drawing/2016/5/12/chartex" xmlns:cx7="http://schemas.microsoft.com/office/drawing/2016/5/13/chartex" xmlns:cx8="http://schemas.microsoft.com/office/drawing/2016/5/14/chartex" xmlns:mc="http://schemas.openxmlformats.org/markup-compatibility/2006" xmlns:aink="http://schemas.microsoft.com/office/drawing/2016/ink" xmlns:am3d="http://schemas.microsoft.com/office/drawing/2017/model3d" xmlns:o="urn:schemas-microsoft-com:office:office" xmlns:oel="http://schemas.microsoft.com/office/2019/extlst" xmlns:r="http://schemas.openxmlformats.org/officeDocument/2006/relationships" xmlns:m="http://schemas.openxmlformats.org/officeDocument/2006/math" xmlns:v="urn:schemas-microsoft-com:vml" xmlns:wp14="http://schemas.microsoft.com/office/word/2010/wordprocessingDrawing" xmlns:wp="http://schemas.openxmlformats.org/drawingml/2006/wordprocessingDrawing" xmlns:w10="urn:schemas-microsoft-com:office:word" xmlns:w="http://schemas.openxmlformats.org/wordprocessingml/2006/main" xmlns:w14="http://schemas.microsoft.com/office/word/2010/wordml" xmlns:w15="http://schemas.microsoft.com/office/word/2012/wordml" xmlns:w16cex="http://schemas.microsoft.com/office/word/2018/wordml/cex" xmlns:w16cid="http://schemas.microsoft.com/office/word/2016/wordml/cid" xmlns:w16="http://schemas.microsoft.com/office/word/2018/wordml" xmlns:w16du="http://schemas.microsoft.com/office/word/2023/wordml/word16du" xmlns:w16sdtdh="http://schemas.microsoft.com/office/word/2020/wordml/sdtdatahash" xmlns:w16se="http://schemas.microsoft.com/office/word/2015/wordml/symex" xmlns:wpg="http://schemas.microsoft.com/office/word/2010/wordprocessingGroup" xmlns:wpi="http://schemas.microsoft.com/office/word/2010/wordprocessingInk" xmlns:wne="http://schemas.microsoft.com/office/word/2006/wordml" xmlns:wps="http://schemas.microsoft.com/office/word/2010/wordprocessingShape" mc:Ignorable="w14 w15 w16se w16cid w16 w16cex w16sdtdh w16du wp14">
   <w:p>
     <w:pPr>
       <w:pStyle w:val="Header"/>
@@ -2081,7 +2462,7 @@
 </file>
 
 <file path=word/numbering.xml><?xml version="1.0" encoding="utf-8"?>
-<w:numbering xmlns:wpc="http://schemas.microsoft.com/office/word/2010/wordprocessingCanvas" xmlns:cx="http://schemas.microsoft.com/office/drawing/2014/chartex" xmlns:cx1="http://schemas.microsoft.com/office/drawing/2015/9/8/chartex" xmlns:cx2="http://schemas.microsoft.com/office/drawing/2015/10/21/chartex" xmlns:cx3="http://schemas.microsoft.com/office/drawing/2016/5/9/chartex" xmlns:cx4="http://schemas.microsoft.com/office/drawing/2016/5/10/chartex" xmlns:cx5="http://schemas.microsoft.com/office/drawing/2016/5/11/chartex" xmlns:cx6="http://schemas.microsoft.com/office/drawing/2016/5/12/chartex" xmlns:cx7="http://schemas.microsoft.com/office/drawing/2016/5/13/chartex" xmlns:cx8="http://schemas.microsoft.com/office/drawing/2016/5/14/chartex" xmlns:mc="http://schemas.openxmlformats.org/markup-compatibility/2006" xmlns:aink="http://schemas.microsoft.com/office/drawing/2016/ink" xmlns:am3d="http://schemas.microsoft.com/office/drawing/2017/model3d" xmlns:o="urn:schemas-microsoft-com:office:office" xmlns:oel="http://schemas.microsoft.com/office/2019/extlst" xmlns:r="http://schemas.openxmlformats.org/officeDocument/2006/relationships" xmlns:m="http://schemas.openxmlformats.org/officeDocument/2006/math" xmlns:v="urn:schemas-microsoft-com:vml" xmlns:wp14="http://schemas.microsoft.com/office/word/2010/wordprocessingDrawing" xmlns:wp="http://schemas.openxmlformats.org/drawingml/2006/wordprocessingDrawing" xmlns:w10="urn:schemas-microsoft-com:office:word" xmlns:w="http://schemas.openxmlformats.org/wordprocessingml/2006/main" xmlns:w14="http://schemas.microsoft.com/office/word/2010/wordml" xmlns:w15="http://schemas.microsoft.com/office/word/2012/wordml" xmlns:w16cex="http://schemas.microsoft.com/office/word/2018/wordml/cex" xmlns:w16cid="http://schemas.microsoft.com/office/word/2016/wordml/cid" xmlns:w16="http://schemas.microsoft.com/office/word/2018/wordml" xmlns:w16sdtdh="http://schemas.microsoft.com/office/word/2020/wordml/sdtdatahash" xmlns:w16se="http://schemas.microsoft.com/office/word/2015/wordml/symex" xmlns:wpg="http://schemas.microsoft.com/office/word/2010/wordprocessingGroup" xmlns:wpi="http://schemas.microsoft.com/office/word/2010/wordprocessingInk" xmlns:wne="http://schemas.microsoft.com/office/word/2006/wordml" xmlns:wps="http://schemas.microsoft.com/office/word/2010/wordprocessingShape" mc:Ignorable="w14 w15 w16se w16cid w16 w16cex w16sdtdh wp14">
+<w:numbering xmlns:wpc="http://schemas.microsoft.com/office/word/2010/wordprocessingCanvas" xmlns:cx="http://schemas.microsoft.com/office/drawing/2014/chartex" xmlns:cx1="http://schemas.microsoft.com/office/drawing/2015/9/8/chartex" xmlns:cx2="http://schemas.microsoft.com/office/drawing/2015/10/21/chartex" xmlns:cx3="http://schemas.microsoft.com/office/drawing/2016/5/9/chartex" xmlns:cx4="http://schemas.microsoft.com/office/drawing/2016/5/10/chartex" xmlns:cx5="http://schemas.microsoft.com/office/drawing/2016/5/11/chartex" xmlns:cx6="http://schemas.microsoft.com/office/drawing/2016/5/12/chartex" xmlns:cx7="http://schemas.microsoft.com/office/drawing/2016/5/13/chartex" xmlns:cx8="http://schemas.microsoft.com/office/drawing/2016/5/14/chartex" xmlns:mc="http://schemas.openxmlformats.org/markup-compatibility/2006" xmlns:aink="http://schemas.microsoft.com/office/drawing/2016/ink" xmlns:am3d="http://schemas.microsoft.com/office/drawing/2017/model3d" xmlns:o="urn:schemas-microsoft-com:office:office" xmlns:oel="http://schemas.microsoft.com/office/2019/extlst" xmlns:r="http://schemas.openxmlformats.org/officeDocument/2006/relationships" xmlns:m="http://schemas.openxmlformats.org/officeDocument/2006/math" xmlns:v="urn:schemas-microsoft-com:vml" xmlns:wp14="http://schemas.microsoft.com/office/word/2010/wordprocessingDrawing" xmlns:wp="http://schemas.openxmlformats.org/drawingml/2006/wordprocessingDrawing" xmlns:w10="urn:schemas-microsoft-com:office:word" xmlns:w="http://schemas.openxmlformats.org/wordprocessingml/2006/main" xmlns:w14="http://schemas.microsoft.com/office/word/2010/wordml" xmlns:w15="http://schemas.microsoft.com/office/word/2012/wordml" xmlns:w16cex="http://schemas.microsoft.com/office/word/2018/wordml/cex" xmlns:w16cid="http://schemas.microsoft.com/office/word/2016/wordml/cid" xmlns:w16="http://schemas.microsoft.com/office/word/2018/wordml" xmlns:w16du="http://schemas.microsoft.com/office/word/2023/wordml/word16du" xmlns:w16sdtdh="http://schemas.microsoft.com/office/word/2020/wordml/sdtdatahash" xmlns:w16se="http://schemas.microsoft.com/office/word/2015/wordml/symex" xmlns:wpg="http://schemas.microsoft.com/office/word/2010/wordprocessingGroup" xmlns:wpi="http://schemas.microsoft.com/office/word/2010/wordprocessingInk" xmlns:wne="http://schemas.microsoft.com/office/word/2006/wordml" xmlns:wps="http://schemas.microsoft.com/office/word/2010/wordprocessingShape" mc:Ignorable="w14 w15 w16se w16cid w16 w16cex w16sdtdh w16du wp14">
   <w:abstractNum w:abstractNumId="0" w15:restartNumberingAfterBreak="0">
     <w:nsid w:val="04781ED5"/>
     <w:multiLevelType w:val="hybridMultilevel"/>
@@ -4402,7 +4783,7 @@
         <w:sz w:val="20"/>
       </w:rPr>
     </w:lvl>
-    <w:lvl w:ilvl="1" w:tentative="1">
+    <w:lvl w:ilvl="1">
       <w:start w:val="1"/>
       <w:numFmt w:val="bullet"/>
       <w:lvlText w:val="o"/>
@@ -4757,6 +5138,119 @@
     </w:lvl>
   </w:abstractNum>
   <w:abstractNum w:abstractNumId="22" w15:restartNumberingAfterBreak="0">
+    <w:nsid w:val="6A6A26C8"/>
+    <w:multiLevelType w:val="hybridMultilevel"/>
+    <w:tmpl w:val="1E14667E"/>
+    <w:lvl w:ilvl="0" w:tplc="04090001">
+      <w:start w:val="1"/>
+      <w:numFmt w:val="bullet"/>
+      <w:lvlText w:val=""/>
+      <w:lvlJc w:val="left"/>
+      <w:pPr>
+        <w:ind w:left="720" w:hanging="360"/>
+      </w:pPr>
+      <w:rPr>
+        <w:rFonts w:ascii="Symbol" w:hAnsi="Symbol" w:hint="default"/>
+      </w:rPr>
+    </w:lvl>
+    <w:lvl w:ilvl="1" w:tplc="04090003" w:tentative="1">
+      <w:start w:val="1"/>
+      <w:numFmt w:val="bullet"/>
+      <w:lvlText w:val="o"/>
+      <w:lvlJc w:val="left"/>
+      <w:pPr>
+        <w:ind w:left="1440" w:hanging="360"/>
+      </w:pPr>
+      <w:rPr>
+        <w:rFonts w:ascii="Courier New" w:hAnsi="Courier New" w:cs="Courier New" w:hint="default"/>
+      </w:rPr>
+    </w:lvl>
+    <w:lvl w:ilvl="2" w:tplc="04090005" w:tentative="1">
+      <w:start w:val="1"/>
+      <w:numFmt w:val="bullet"/>
+      <w:lvlText w:val=""/>
+      <w:lvlJc w:val="left"/>
+      <w:pPr>
+        <w:ind w:left="2160" w:hanging="360"/>
+      </w:pPr>
+      <w:rPr>
+        <w:rFonts w:ascii="Wingdings" w:hAnsi="Wingdings" w:hint="default"/>
+      </w:rPr>
+    </w:lvl>
+    <w:lvl w:ilvl="3" w:tplc="04090001" w:tentative="1">
+      <w:start w:val="1"/>
+      <w:numFmt w:val="bullet"/>
+      <w:lvlText w:val=""/>
+      <w:lvlJc w:val="left"/>
+      <w:pPr>
+        <w:ind w:left="2880" w:hanging="360"/>
+      </w:pPr>
+      <w:rPr>
+        <w:rFonts w:ascii="Symbol" w:hAnsi="Symbol" w:hint="default"/>
+      </w:rPr>
+    </w:lvl>
+    <w:lvl w:ilvl="4" w:tplc="04090003" w:tentative="1">
+      <w:start w:val="1"/>
+      <w:numFmt w:val="bullet"/>
+      <w:lvlText w:val="o"/>
+      <w:lvlJc w:val="left"/>
+      <w:pPr>
+        <w:ind w:left="3600" w:hanging="360"/>
+      </w:pPr>
+      <w:rPr>
+        <w:rFonts w:ascii="Courier New" w:hAnsi="Courier New" w:cs="Courier New" w:hint="default"/>
+      </w:rPr>
+    </w:lvl>
+    <w:lvl w:ilvl="5" w:tplc="04090005" w:tentative="1">
+      <w:start w:val="1"/>
+      <w:numFmt w:val="bullet"/>
+      <w:lvlText w:val=""/>
+      <w:lvlJc w:val="left"/>
+      <w:pPr>
+        <w:ind w:left="4320" w:hanging="360"/>
+      </w:pPr>
+      <w:rPr>
+        <w:rFonts w:ascii="Wingdings" w:hAnsi="Wingdings" w:hint="default"/>
+      </w:rPr>
+    </w:lvl>
+    <w:lvl w:ilvl="6" w:tplc="04090001" w:tentative="1">
+      <w:start w:val="1"/>
+      <w:numFmt w:val="bullet"/>
+      <w:lvlText w:val=""/>
+      <w:lvlJc w:val="left"/>
+      <w:pPr>
+        <w:ind w:left="5040" w:hanging="360"/>
+      </w:pPr>
+      <w:rPr>
+        <w:rFonts w:ascii="Symbol" w:hAnsi="Symbol" w:hint="default"/>
+      </w:rPr>
+    </w:lvl>
+    <w:lvl w:ilvl="7" w:tplc="04090003" w:tentative="1">
+      <w:start w:val="1"/>
+      <w:numFmt w:val="bullet"/>
+      <w:lvlText w:val="o"/>
+      <w:lvlJc w:val="left"/>
+      <w:pPr>
+        <w:ind w:left="5760" w:hanging="360"/>
+      </w:pPr>
+      <w:rPr>
+        <w:rFonts w:ascii="Courier New" w:hAnsi="Courier New" w:cs="Courier New" w:hint="default"/>
+      </w:rPr>
+    </w:lvl>
+    <w:lvl w:ilvl="8" w:tplc="04090005" w:tentative="1">
+      <w:start w:val="1"/>
+      <w:numFmt w:val="bullet"/>
+      <w:lvlText w:val=""/>
+      <w:lvlJc w:val="left"/>
+      <w:pPr>
+        <w:ind w:left="6480" w:hanging="360"/>
+      </w:pPr>
+      <w:rPr>
+        <w:rFonts w:ascii="Wingdings" w:hAnsi="Wingdings" w:hint="default"/>
+      </w:rPr>
+    </w:lvl>
+  </w:abstractNum>
+  <w:abstractNum w:abstractNumId="23" w15:restartNumberingAfterBreak="0">
     <w:nsid w:val="703872CA"/>
     <w:multiLevelType w:val="multilevel"/>
     <w:tmpl w:val="1C5E9286"/>
@@ -4897,7 +5391,7 @@
       </w:rPr>
     </w:lvl>
   </w:abstractNum>
-  <w:abstractNum w:abstractNumId="23" w15:restartNumberingAfterBreak="0">
+  <w:abstractNum w:abstractNumId="24" w15:restartNumberingAfterBreak="0">
     <w:nsid w:val="75150460"/>
     <w:multiLevelType w:val="multilevel"/>
     <w:tmpl w:val="EE10A0F4"/>
@@ -5042,7 +5536,7 @@
       </w:rPr>
     </w:lvl>
   </w:abstractNum>
-  <w:abstractNum w:abstractNumId="24" w15:restartNumberingAfterBreak="0">
+  <w:abstractNum w:abstractNumId="25" w15:restartNumberingAfterBreak="0">
     <w:nsid w:val="79057F48"/>
     <w:multiLevelType w:val="hybridMultilevel"/>
     <w:tmpl w:val="967EC338"/>
@@ -5155,7 +5649,7 @@
       </w:rPr>
     </w:lvl>
   </w:abstractNum>
-  <w:abstractNum w:abstractNumId="25" w15:restartNumberingAfterBreak="0">
+  <w:abstractNum w:abstractNumId="26" w15:restartNumberingAfterBreak="0">
     <w:nsid w:val="799226D9"/>
     <w:multiLevelType w:val="multilevel"/>
     <w:tmpl w:val="45F09C20"/>
@@ -5296,7 +5790,7 @@
       </w:rPr>
     </w:lvl>
   </w:abstractNum>
-  <w:abstractNum w:abstractNumId="26" w15:restartNumberingAfterBreak="0">
+  <w:abstractNum w:abstractNumId="27" w15:restartNumberingAfterBreak="0">
     <w:nsid w:val="7A1E13B6"/>
     <w:multiLevelType w:val="multilevel"/>
     <w:tmpl w:val="C95C71C4"/>
@@ -5445,7 +5939,7 @@
       </w:rPr>
     </w:lvl>
   </w:abstractNum>
-  <w:abstractNum w:abstractNumId="27" w15:restartNumberingAfterBreak="0">
+  <w:abstractNum w:abstractNumId="28" w15:restartNumberingAfterBreak="0">
     <w:nsid w:val="7B542894"/>
     <w:multiLevelType w:val="multilevel"/>
     <w:tmpl w:val="F02A330C"/>
@@ -5590,7 +6084,7 @@
       </w:rPr>
     </w:lvl>
   </w:abstractNum>
-  <w:abstractNum w:abstractNumId="28" w15:restartNumberingAfterBreak="0">
+  <w:abstractNum w:abstractNumId="29" w15:restartNumberingAfterBreak="0">
     <w:nsid w:val="7E2D5501"/>
     <w:multiLevelType w:val="hybridMultilevel"/>
     <w:tmpl w:val="9D262418"/>
@@ -5695,7 +6189,7 @@
     <w:abstractNumId w:val="9"/>
   </w:num>
   <w:num w:numId="7" w16cid:durableId="74985872">
-    <w:abstractNumId w:val="28"/>
+    <w:abstractNumId w:val="29"/>
   </w:num>
   <w:num w:numId="8" w16cid:durableId="1672172069">
     <w:abstractNumId w:val="11"/>
@@ -5710,19 +6204,19 @@
     <w:abstractNumId w:val="7"/>
   </w:num>
   <w:num w:numId="12" w16cid:durableId="1625454394">
-    <w:abstractNumId w:val="25"/>
+    <w:abstractNumId w:val="26"/>
   </w:num>
   <w:num w:numId="13" w16cid:durableId="603225164">
-    <w:abstractNumId w:val="27"/>
+    <w:abstractNumId w:val="28"/>
   </w:num>
   <w:num w:numId="14" w16cid:durableId="1944723218">
-    <w:abstractNumId w:val="23"/>
+    <w:abstractNumId w:val="24"/>
   </w:num>
   <w:num w:numId="15" w16cid:durableId="1932539999">
     <w:abstractNumId w:val="12"/>
   </w:num>
   <w:num w:numId="16" w16cid:durableId="539705904">
-    <w:abstractNumId w:val="24"/>
+    <w:abstractNumId w:val="25"/>
   </w:num>
   <w:num w:numId="17" w16cid:durableId="2129734030">
     <w:abstractNumId w:val="8"/>
@@ -5731,7 +6225,7 @@
     <w:abstractNumId w:val="18"/>
   </w:num>
   <w:num w:numId="19" w16cid:durableId="356202061">
-    <w:abstractNumId w:val="22"/>
+    <w:abstractNumId w:val="23"/>
   </w:num>
   <w:num w:numId="20" w16cid:durableId="75131972">
     <w:abstractNumId w:val="17"/>
@@ -5776,7 +6270,7 @@
     <w:abstractNumId w:val="20"/>
   </w:num>
   <w:num w:numId="25" w16cid:durableId="1017728544">
-    <w:abstractNumId w:val="26"/>
+    <w:abstractNumId w:val="27"/>
   </w:num>
   <w:num w:numId="26" w16cid:durableId="1310939187">
     <w:abstractNumId w:val="16"/>
@@ -5790,12 +6284,15 @@
   <w:num w:numId="29" w16cid:durableId="1053697539">
     <w:abstractNumId w:val="6"/>
   </w:num>
+  <w:num w:numId="30" w16cid:durableId="2083983613">
+    <w:abstractNumId w:val="22"/>
+  </w:num>
   <w:numIdMacAtCleanup w:val="22"/>
 </w:numbering>
 </file>
 
 <file path=word/styles.xml><?xml version="1.0" encoding="utf-8"?>
-<w:styles xmlns:mc="http://schemas.openxmlformats.org/markup-compatibility/2006" xmlns:r="http://schemas.openxmlformats.org/officeDocument/2006/relationships" xmlns:w="http://schemas.openxmlformats.org/wordprocessingml/2006/main" xmlns:w14="http://schemas.microsoft.com/office/word/2010/wordml" xmlns:w15="http://schemas.microsoft.com/office/word/2012/wordml" xmlns:w16cex="http://schemas.microsoft.com/office/word/2018/wordml/cex" xmlns:w16cid="http://schemas.microsoft.com/office/word/2016/wordml/cid" xmlns:w16="http://schemas.microsoft.com/office/word/2018/wordml" xmlns:w16sdtdh="http://schemas.microsoft.com/office/word/2020/wordml/sdtdatahash" xmlns:w16se="http://schemas.microsoft.com/office/word/2015/wordml/symex" mc:Ignorable="w14 w15 w16se w16cid w16 w16cex w16sdtdh">
+<w:styles xmlns:mc="http://schemas.openxmlformats.org/markup-compatibility/2006" xmlns:r="http://schemas.openxmlformats.org/officeDocument/2006/relationships" xmlns:w="http://schemas.openxmlformats.org/wordprocessingml/2006/main" xmlns:w14="http://schemas.microsoft.com/office/word/2010/wordml" xmlns:w15="http://schemas.microsoft.com/office/word/2012/wordml" xmlns:w16cex="http://schemas.microsoft.com/office/word/2018/wordml/cex" xmlns:w16cid="http://schemas.microsoft.com/office/word/2016/wordml/cid" xmlns:w16="http://schemas.microsoft.com/office/word/2018/wordml" xmlns:w16du="http://schemas.microsoft.com/office/word/2023/wordml/word16du" xmlns:w16sdtdh="http://schemas.microsoft.com/office/word/2020/wordml/sdtdatahash" xmlns:w16se="http://schemas.microsoft.com/office/word/2015/wordml/symex" mc:Ignorable="w14 w15 w16se w16cid w16 w16cex w16sdtdh w16du">
   <w:docDefaults>
     <w:rPrDefault>
       <w:rPr>
